--- a/Management/meeting_minutes/Meeting Minutes Week 3.docx
+++ b/Management/meeting_minutes/Meeting Minutes Week 3.docx
@@ -143,29 +143,27 @@
       <w:r>
         <w:t xml:space="preserve">Willoughby’s tasks were completed relatively quickly. </w:t>
       </w:r>
+    </w:p>
+    <w:p>
+      <w:r>
+        <w:t>What went badly</w:t>
+      </w:r>
+      <w:r>
+        <w:t xml:space="preserve">: </w:t>
+      </w:r>
+      <w:r>
+        <w:t xml:space="preserve">Ethan’s Target Audience task wasn’t completed to a satisfactory level set by the managers. He wrote a document on the history of games and only two lines about the target audience with no evidence to back it up. </w:t>
+      </w:r>
+    </w:p>
+    <w:p>
+      <w:r>
+        <w:t xml:space="preserve">Feedback </w:t>
+      </w:r>
+      <w:r>
+        <w:t>Received</w:t>
+      </w:r>
       <w:bookmarkStart w:id="0" w:name="_GoBack"/>
       <w:bookmarkEnd w:id="0"/>
-    </w:p>
-    <w:p>
-      <w:r>
-        <w:t>What went badly</w:t>
-      </w:r>
-      <w:r>
-        <w:t xml:space="preserve">: </w:t>
-      </w:r>
-      <w:r>
-        <w:t xml:space="preserve">Ethan’s Target Audience task wasn’t completed to a satisfactory level set by the managers. He wrote a document on the history of games and only two lines about the target audience with no evidence to back it up. </w:t>
-      </w:r>
-    </w:p>
-    <w:p>
-      <w:r>
-        <w:t xml:space="preserve">Feedback </w:t>
-      </w:r>
-      <w:proofErr w:type="spellStart"/>
-      <w:r>
-        <w:t>Recieved</w:t>
-      </w:r>
-      <w:proofErr w:type="spellEnd"/>
       <w:r>
         <w:t xml:space="preserve">: </w:t>
       </w:r>
